--- a/Wrong Answer Review.docx
+++ b/Wrong Answer Review.docx
@@ -154,6 +154,9 @@
     </w:p>
     <w:p>
       <w:r>
+        <w:rPr>
+          <w:noProof/>
+        </w:rPr>
         <w:lastRenderedPageBreak/>
         <w:drawing>
           <wp:inline distT="0" distB="0" distL="0" distR="0" wp14:anchorId="364A6BBE" wp14:editId="3363B129">
@@ -194,6 +197,9 @@
     </w:p>
     <w:p>
       <w:r>
+        <w:rPr>
+          <w:noProof/>
+        </w:rPr>
         <w:drawing>
           <wp:inline distT="0" distB="0" distL="0" distR="0" wp14:anchorId="327EE321" wp14:editId="12B9D1ED">
             <wp:extent cx="5274310" cy="2482215"/>
@@ -233,6 +239,9 @@
     </w:p>
     <w:p>
       <w:r>
+        <w:rPr>
+          <w:noProof/>
+        </w:rPr>
         <w:lastRenderedPageBreak/>
         <w:drawing>
           <wp:inline distT="0" distB="0" distL="0" distR="0" wp14:anchorId="0BC0B2D0" wp14:editId="2735DE12">
@@ -273,6 +282,9 @@
     </w:p>
     <w:p>
       <w:r>
+        <w:rPr>
+          <w:noProof/>
+        </w:rPr>
         <w:drawing>
           <wp:inline distT="0" distB="0" distL="0" distR="0" wp14:anchorId="3D728733" wp14:editId="19EBD366">
             <wp:extent cx="5274310" cy="2061210"/>
@@ -323,6 +335,9 @@
     </w:p>
     <w:p>
       <w:r>
+        <w:rPr>
+          <w:noProof/>
+        </w:rPr>
         <w:drawing>
           <wp:inline distT="0" distB="0" distL="0" distR="0" wp14:anchorId="2067308C" wp14:editId="68674AA7">
             <wp:extent cx="5274310" cy="1984375"/>
@@ -362,6 +377,9 @@
     </w:p>
     <w:p>
       <w:r>
+        <w:rPr>
+          <w:noProof/>
+        </w:rPr>
         <w:lastRenderedPageBreak/>
         <w:drawing>
           <wp:inline distT="0" distB="0" distL="0" distR="0" wp14:anchorId="352F1D46" wp14:editId="41F2BD18">
@@ -401,12 +419,10 @@
       </w:r>
     </w:p>
     <w:p>
-      <w:pPr>
-        <w:rPr>
-          <w:rFonts w:hint="eastAsia"/>
-        </w:rPr>
-      </w:pPr>
-      <w:r>
+      <w:r>
+        <w:rPr>
+          <w:noProof/>
+        </w:rPr>
         <w:drawing>
           <wp:inline distT="0" distB="0" distL="0" distR="0" wp14:anchorId="18DC734F" wp14:editId="01C87A5A">
             <wp:extent cx="5274310" cy="2531110"/>
@@ -443,6 +459,920 @@
           </wp:inline>
         </w:drawing>
       </w:r>
+    </w:p>
+    <w:p>
+      <w:r>
+        <w:rPr>
+          <w:rFonts w:hint="eastAsia"/>
+        </w:rPr>
+        <w:t>W</w:t>
+      </w:r>
+      <w:r>
+        <w:t>6</w:t>
+      </w:r>
+    </w:p>
+    <w:p>
+      <w:r>
+        <w:rPr>
+          <w:noProof/>
+        </w:rPr>
+        <w:drawing>
+          <wp:inline distT="0" distB="0" distL="0" distR="0" wp14:anchorId="6BBC7DC7" wp14:editId="39322DDC">
+            <wp:extent cx="4486901" cy="2610214"/>
+            <wp:effectExtent l="0" t="0" r="9525" b="0"/>
+            <wp:docPr id="16" name="Picture 16"/>
+            <wp:cNvGraphicFramePr>
+              <a:graphicFrameLocks xmlns:a="http://schemas.openxmlformats.org/drawingml/2006/main" noChangeAspect="1"/>
+            </wp:cNvGraphicFramePr>
+            <a:graphic xmlns:a="http://schemas.openxmlformats.org/drawingml/2006/main">
+              <a:graphicData uri="http://schemas.openxmlformats.org/drawingml/2006/picture">
+                <pic:pic xmlns:pic="http://schemas.openxmlformats.org/drawingml/2006/picture">
+                  <pic:nvPicPr>
+                    <pic:cNvPr id="1" name=""/>
+                    <pic:cNvPicPr/>
+                  </pic:nvPicPr>
+                  <pic:blipFill>
+                    <a:blip r:embed="rId14"/>
+                    <a:stretch>
+                      <a:fillRect/>
+                    </a:stretch>
+                  </pic:blipFill>
+                  <pic:spPr>
+                    <a:xfrm>
+                      <a:off x="0" y="0"/>
+                      <a:ext cx="4486901" cy="2610214"/>
+                    </a:xfrm>
+                    <a:prstGeom prst="rect">
+                      <a:avLst/>
+                    </a:prstGeom>
+                  </pic:spPr>
+                </pic:pic>
+              </a:graphicData>
+            </a:graphic>
+          </wp:inline>
+        </w:drawing>
+      </w:r>
+    </w:p>
+    <w:p>
+      <w:r>
+        <w:rPr>
+          <w:noProof/>
+        </w:rPr>
+        <w:lastRenderedPageBreak/>
+        <w:drawing>
+          <wp:inline distT="0" distB="0" distL="0" distR="0" wp14:anchorId="57BF5249" wp14:editId="74A4F201">
+            <wp:extent cx="5274310" cy="2367280"/>
+            <wp:effectExtent l="0" t="0" r="2540" b="0"/>
+            <wp:docPr id="17" name="Picture 17"/>
+            <wp:cNvGraphicFramePr>
+              <a:graphicFrameLocks xmlns:a="http://schemas.openxmlformats.org/drawingml/2006/main" noChangeAspect="1"/>
+            </wp:cNvGraphicFramePr>
+            <a:graphic xmlns:a="http://schemas.openxmlformats.org/drawingml/2006/main">
+              <a:graphicData uri="http://schemas.openxmlformats.org/drawingml/2006/picture">
+                <pic:pic xmlns:pic="http://schemas.openxmlformats.org/drawingml/2006/picture">
+                  <pic:nvPicPr>
+                    <pic:cNvPr id="1" name=""/>
+                    <pic:cNvPicPr/>
+                  </pic:nvPicPr>
+                  <pic:blipFill>
+                    <a:blip r:embed="rId15"/>
+                    <a:stretch>
+                      <a:fillRect/>
+                    </a:stretch>
+                  </pic:blipFill>
+                  <pic:spPr>
+                    <a:xfrm>
+                      <a:off x="0" y="0"/>
+                      <a:ext cx="5274310" cy="2367280"/>
+                    </a:xfrm>
+                    <a:prstGeom prst="rect">
+                      <a:avLst/>
+                    </a:prstGeom>
+                  </pic:spPr>
+                </pic:pic>
+              </a:graphicData>
+            </a:graphic>
+          </wp:inline>
+        </w:drawing>
+      </w:r>
+    </w:p>
+    <w:p>
+      <w:r>
+        <w:rPr>
+          <w:noProof/>
+        </w:rPr>
+        <w:drawing>
+          <wp:inline distT="0" distB="0" distL="0" distR="0" wp14:anchorId="4BA48841" wp14:editId="2B4EEE49">
+            <wp:extent cx="5274310" cy="3498850"/>
+            <wp:effectExtent l="0" t="0" r="2540" b="6350"/>
+            <wp:docPr id="18" name="Picture 18"/>
+            <wp:cNvGraphicFramePr>
+              <a:graphicFrameLocks xmlns:a="http://schemas.openxmlformats.org/drawingml/2006/main" noChangeAspect="1"/>
+            </wp:cNvGraphicFramePr>
+            <a:graphic xmlns:a="http://schemas.openxmlformats.org/drawingml/2006/main">
+              <a:graphicData uri="http://schemas.openxmlformats.org/drawingml/2006/picture">
+                <pic:pic xmlns:pic="http://schemas.openxmlformats.org/drawingml/2006/picture">
+                  <pic:nvPicPr>
+                    <pic:cNvPr id="1" name=""/>
+                    <pic:cNvPicPr/>
+                  </pic:nvPicPr>
+                  <pic:blipFill>
+                    <a:blip r:embed="rId16"/>
+                    <a:stretch>
+                      <a:fillRect/>
+                    </a:stretch>
+                  </pic:blipFill>
+                  <pic:spPr>
+                    <a:xfrm>
+                      <a:off x="0" y="0"/>
+                      <a:ext cx="5274310" cy="3498850"/>
+                    </a:xfrm>
+                    <a:prstGeom prst="rect">
+                      <a:avLst/>
+                    </a:prstGeom>
+                  </pic:spPr>
+                </pic:pic>
+              </a:graphicData>
+            </a:graphic>
+          </wp:inline>
+        </w:drawing>
+      </w:r>
+    </w:p>
+    <w:p>
+      <w:r>
+        <w:rPr>
+          <w:noProof/>
+        </w:rPr>
+        <w:drawing>
+          <wp:inline distT="0" distB="0" distL="0" distR="0" wp14:anchorId="534BBE42" wp14:editId="4474C198">
+            <wp:extent cx="5274310" cy="2604135"/>
+            <wp:effectExtent l="0" t="0" r="2540" b="5715"/>
+            <wp:docPr id="19" name="Picture 19"/>
+            <wp:cNvGraphicFramePr>
+              <a:graphicFrameLocks xmlns:a="http://schemas.openxmlformats.org/drawingml/2006/main" noChangeAspect="1"/>
+            </wp:cNvGraphicFramePr>
+            <a:graphic xmlns:a="http://schemas.openxmlformats.org/drawingml/2006/main">
+              <a:graphicData uri="http://schemas.openxmlformats.org/drawingml/2006/picture">
+                <pic:pic xmlns:pic="http://schemas.openxmlformats.org/drawingml/2006/picture">
+                  <pic:nvPicPr>
+                    <pic:cNvPr id="1" name=""/>
+                    <pic:cNvPicPr/>
+                  </pic:nvPicPr>
+                  <pic:blipFill>
+                    <a:blip r:embed="rId17"/>
+                    <a:stretch>
+                      <a:fillRect/>
+                    </a:stretch>
+                  </pic:blipFill>
+                  <pic:spPr>
+                    <a:xfrm>
+                      <a:off x="0" y="0"/>
+                      <a:ext cx="5274310" cy="2604135"/>
+                    </a:xfrm>
+                    <a:prstGeom prst="rect">
+                      <a:avLst/>
+                    </a:prstGeom>
+                  </pic:spPr>
+                </pic:pic>
+              </a:graphicData>
+            </a:graphic>
+          </wp:inline>
+        </w:drawing>
+      </w:r>
+    </w:p>
+    <w:p>
+      <w:r>
+        <w:rPr>
+          <w:rFonts w:hint="eastAsia"/>
+        </w:rPr>
+        <w:lastRenderedPageBreak/>
+        <w:t>W</w:t>
+      </w:r>
+      <w:r>
+        <w:t>7</w:t>
+      </w:r>
+    </w:p>
+    <w:p>
+      <w:r>
+        <w:rPr>
+          <w:noProof/>
+        </w:rPr>
+        <w:drawing>
+          <wp:inline distT="0" distB="0" distL="0" distR="0" wp14:anchorId="59CB4E70" wp14:editId="678D0E1B">
+            <wp:extent cx="4058216" cy="2962688"/>
+            <wp:effectExtent l="0" t="0" r="0" b="9525"/>
+            <wp:docPr id="20" name="Picture 20"/>
+            <wp:cNvGraphicFramePr>
+              <a:graphicFrameLocks xmlns:a="http://schemas.openxmlformats.org/drawingml/2006/main" noChangeAspect="1"/>
+            </wp:cNvGraphicFramePr>
+            <a:graphic xmlns:a="http://schemas.openxmlformats.org/drawingml/2006/main">
+              <a:graphicData uri="http://schemas.openxmlformats.org/drawingml/2006/picture">
+                <pic:pic xmlns:pic="http://schemas.openxmlformats.org/drawingml/2006/picture">
+                  <pic:nvPicPr>
+                    <pic:cNvPr id="1" name=""/>
+                    <pic:cNvPicPr/>
+                  </pic:nvPicPr>
+                  <pic:blipFill>
+                    <a:blip r:embed="rId18"/>
+                    <a:stretch>
+                      <a:fillRect/>
+                    </a:stretch>
+                  </pic:blipFill>
+                  <pic:spPr>
+                    <a:xfrm>
+                      <a:off x="0" y="0"/>
+                      <a:ext cx="4058216" cy="2962688"/>
+                    </a:xfrm>
+                    <a:prstGeom prst="rect">
+                      <a:avLst/>
+                    </a:prstGeom>
+                  </pic:spPr>
+                </pic:pic>
+              </a:graphicData>
+            </a:graphic>
+          </wp:inline>
+        </w:drawing>
+      </w:r>
+    </w:p>
+    <w:p>
+      <w:r>
+        <w:rPr>
+          <w:rFonts w:hint="eastAsia"/>
+        </w:rPr>
+        <w:t>W</w:t>
+      </w:r>
+      <w:r>
+        <w:t>8</w:t>
+      </w:r>
+      <w:r>
+        <w:drawing>
+          <wp:inline distT="0" distB="0" distL="0" distR="0" wp14:anchorId="56561FB9" wp14:editId="65C2EB08">
+            <wp:extent cx="5274310" cy="3626485"/>
+            <wp:effectExtent l="0" t="0" r="2540" b="0"/>
+            <wp:docPr id="4" name="Picture 4"/>
+            <wp:cNvGraphicFramePr>
+              <a:graphicFrameLocks xmlns:a="http://schemas.openxmlformats.org/drawingml/2006/main" noChangeAspect="1"/>
+            </wp:cNvGraphicFramePr>
+            <a:graphic xmlns:a="http://schemas.openxmlformats.org/drawingml/2006/main">
+              <a:graphicData uri="http://schemas.openxmlformats.org/drawingml/2006/picture">
+                <pic:pic xmlns:pic="http://schemas.openxmlformats.org/drawingml/2006/picture">
+                  <pic:nvPicPr>
+                    <pic:cNvPr id="1" name=""/>
+                    <pic:cNvPicPr/>
+                  </pic:nvPicPr>
+                  <pic:blipFill>
+                    <a:blip r:embed="rId19"/>
+                    <a:stretch>
+                      <a:fillRect/>
+                    </a:stretch>
+                  </pic:blipFill>
+                  <pic:spPr>
+                    <a:xfrm>
+                      <a:off x="0" y="0"/>
+                      <a:ext cx="5274310" cy="3626485"/>
+                    </a:xfrm>
+                    <a:prstGeom prst="rect">
+                      <a:avLst/>
+                    </a:prstGeom>
+                  </pic:spPr>
+                </pic:pic>
+              </a:graphicData>
+            </a:graphic>
+          </wp:inline>
+        </w:drawing>
+      </w:r>
+    </w:p>
+    <w:p>
+      <w:r>
+        <w:lastRenderedPageBreak/>
+        <w:drawing>
+          <wp:inline distT="0" distB="0" distL="0" distR="0" wp14:anchorId="474B2025" wp14:editId="4A792A6A">
+            <wp:extent cx="5274310" cy="7181850"/>
+            <wp:effectExtent l="0" t="0" r="2540" b="0"/>
+            <wp:docPr id="12" name="Picture 12"/>
+            <wp:cNvGraphicFramePr>
+              <a:graphicFrameLocks xmlns:a="http://schemas.openxmlformats.org/drawingml/2006/main" noChangeAspect="1"/>
+            </wp:cNvGraphicFramePr>
+            <a:graphic xmlns:a="http://schemas.openxmlformats.org/drawingml/2006/main">
+              <a:graphicData uri="http://schemas.openxmlformats.org/drawingml/2006/picture">
+                <pic:pic xmlns:pic="http://schemas.openxmlformats.org/drawingml/2006/picture">
+                  <pic:nvPicPr>
+                    <pic:cNvPr id="1" name=""/>
+                    <pic:cNvPicPr/>
+                  </pic:nvPicPr>
+                  <pic:blipFill>
+                    <a:blip r:embed="rId20"/>
+                    <a:stretch>
+                      <a:fillRect/>
+                    </a:stretch>
+                  </pic:blipFill>
+                  <pic:spPr>
+                    <a:xfrm>
+                      <a:off x="0" y="0"/>
+                      <a:ext cx="5274310" cy="7181850"/>
+                    </a:xfrm>
+                    <a:prstGeom prst="rect">
+                      <a:avLst/>
+                    </a:prstGeom>
+                  </pic:spPr>
+                </pic:pic>
+              </a:graphicData>
+            </a:graphic>
+          </wp:inline>
+        </w:drawing>
+      </w:r>
+    </w:p>
+    <w:p>
+      <w:r>
+        <w:lastRenderedPageBreak/>
+        <w:drawing>
+          <wp:inline distT="0" distB="0" distL="0" distR="0" wp14:anchorId="6342E092" wp14:editId="4E7F6CF2">
+            <wp:extent cx="5274310" cy="1795780"/>
+            <wp:effectExtent l="0" t="0" r="2540" b="0"/>
+            <wp:docPr id="13" name="Picture 13"/>
+            <wp:cNvGraphicFramePr>
+              <a:graphicFrameLocks xmlns:a="http://schemas.openxmlformats.org/drawingml/2006/main" noChangeAspect="1"/>
+            </wp:cNvGraphicFramePr>
+            <a:graphic xmlns:a="http://schemas.openxmlformats.org/drawingml/2006/main">
+              <a:graphicData uri="http://schemas.openxmlformats.org/drawingml/2006/picture">
+                <pic:pic xmlns:pic="http://schemas.openxmlformats.org/drawingml/2006/picture">
+                  <pic:nvPicPr>
+                    <pic:cNvPr id="1" name=""/>
+                    <pic:cNvPicPr/>
+                  </pic:nvPicPr>
+                  <pic:blipFill>
+                    <a:blip r:embed="rId21"/>
+                    <a:stretch>
+                      <a:fillRect/>
+                    </a:stretch>
+                  </pic:blipFill>
+                  <pic:spPr>
+                    <a:xfrm>
+                      <a:off x="0" y="0"/>
+                      <a:ext cx="5274310" cy="1795780"/>
+                    </a:xfrm>
+                    <a:prstGeom prst="rect">
+                      <a:avLst/>
+                    </a:prstGeom>
+                  </pic:spPr>
+                </pic:pic>
+              </a:graphicData>
+            </a:graphic>
+          </wp:inline>
+        </w:drawing>
+      </w:r>
+    </w:p>
+    <w:p>
+      <w:r>
+        <w:drawing>
+          <wp:inline distT="0" distB="0" distL="0" distR="0" wp14:anchorId="4EF49788" wp14:editId="7E80E53E">
+            <wp:extent cx="5274310" cy="2559685"/>
+            <wp:effectExtent l="0" t="0" r="2540" b="0"/>
+            <wp:docPr id="14" name="Picture 14"/>
+            <wp:cNvGraphicFramePr>
+              <a:graphicFrameLocks xmlns:a="http://schemas.openxmlformats.org/drawingml/2006/main" noChangeAspect="1"/>
+            </wp:cNvGraphicFramePr>
+            <a:graphic xmlns:a="http://schemas.openxmlformats.org/drawingml/2006/main">
+              <a:graphicData uri="http://schemas.openxmlformats.org/drawingml/2006/picture">
+                <pic:pic xmlns:pic="http://schemas.openxmlformats.org/drawingml/2006/picture">
+                  <pic:nvPicPr>
+                    <pic:cNvPr id="1" name=""/>
+                    <pic:cNvPicPr/>
+                  </pic:nvPicPr>
+                  <pic:blipFill>
+                    <a:blip r:embed="rId22"/>
+                    <a:stretch>
+                      <a:fillRect/>
+                    </a:stretch>
+                  </pic:blipFill>
+                  <pic:spPr>
+                    <a:xfrm>
+                      <a:off x="0" y="0"/>
+                      <a:ext cx="5274310" cy="2559685"/>
+                    </a:xfrm>
+                    <a:prstGeom prst="rect">
+                      <a:avLst/>
+                    </a:prstGeom>
+                  </pic:spPr>
+                </pic:pic>
+              </a:graphicData>
+            </a:graphic>
+          </wp:inline>
+        </w:drawing>
+      </w:r>
+    </w:p>
+    <w:p>
+      <w:r>
+        <w:drawing>
+          <wp:inline distT="0" distB="0" distL="0" distR="0" wp14:anchorId="3A6788E0" wp14:editId="25F42FFD">
+            <wp:extent cx="5274310" cy="1688465"/>
+            <wp:effectExtent l="0" t="0" r="2540" b="6985"/>
+            <wp:docPr id="15" name="Picture 15"/>
+            <wp:cNvGraphicFramePr>
+              <a:graphicFrameLocks xmlns:a="http://schemas.openxmlformats.org/drawingml/2006/main" noChangeAspect="1"/>
+            </wp:cNvGraphicFramePr>
+            <a:graphic xmlns:a="http://schemas.openxmlformats.org/drawingml/2006/main">
+              <a:graphicData uri="http://schemas.openxmlformats.org/drawingml/2006/picture">
+                <pic:pic xmlns:pic="http://schemas.openxmlformats.org/drawingml/2006/picture">
+                  <pic:nvPicPr>
+                    <pic:cNvPr id="1" name=""/>
+                    <pic:cNvPicPr/>
+                  </pic:nvPicPr>
+                  <pic:blipFill>
+                    <a:blip r:embed="rId23"/>
+                    <a:stretch>
+                      <a:fillRect/>
+                    </a:stretch>
+                  </pic:blipFill>
+                  <pic:spPr>
+                    <a:xfrm>
+                      <a:off x="0" y="0"/>
+                      <a:ext cx="5274310" cy="1688465"/>
+                    </a:xfrm>
+                    <a:prstGeom prst="rect">
+                      <a:avLst/>
+                    </a:prstGeom>
+                  </pic:spPr>
+                </pic:pic>
+              </a:graphicData>
+            </a:graphic>
+          </wp:inline>
+        </w:drawing>
+      </w:r>
+    </w:p>
+    <w:p>
+      <w:r>
+        <w:lastRenderedPageBreak/>
+        <w:drawing>
+          <wp:inline distT="0" distB="0" distL="0" distR="0" wp14:anchorId="43F72553" wp14:editId="7B5FCD32">
+            <wp:extent cx="5268060" cy="3410426"/>
+            <wp:effectExtent l="0" t="0" r="8890" b="0"/>
+            <wp:docPr id="21" name="Picture 21"/>
+            <wp:cNvGraphicFramePr>
+              <a:graphicFrameLocks xmlns:a="http://schemas.openxmlformats.org/drawingml/2006/main" noChangeAspect="1"/>
+            </wp:cNvGraphicFramePr>
+            <a:graphic xmlns:a="http://schemas.openxmlformats.org/drawingml/2006/main">
+              <a:graphicData uri="http://schemas.openxmlformats.org/drawingml/2006/picture">
+                <pic:pic xmlns:pic="http://schemas.openxmlformats.org/drawingml/2006/picture">
+                  <pic:nvPicPr>
+                    <pic:cNvPr id="1" name=""/>
+                    <pic:cNvPicPr/>
+                  </pic:nvPicPr>
+                  <pic:blipFill>
+                    <a:blip r:embed="rId24"/>
+                    <a:stretch>
+                      <a:fillRect/>
+                    </a:stretch>
+                  </pic:blipFill>
+                  <pic:spPr>
+                    <a:xfrm>
+                      <a:off x="0" y="0"/>
+                      <a:ext cx="5268060" cy="3410426"/>
+                    </a:xfrm>
+                    <a:prstGeom prst="rect">
+                      <a:avLst/>
+                    </a:prstGeom>
+                  </pic:spPr>
+                </pic:pic>
+              </a:graphicData>
+            </a:graphic>
+          </wp:inline>
+        </w:drawing>
+      </w:r>
+    </w:p>
+    <w:p>
+      <w:r>
+        <w:t>W9</w:t>
+      </w:r>
+    </w:p>
+    <w:p>
+      <w:r>
+        <w:drawing>
+          <wp:inline distT="0" distB="0" distL="0" distR="0" wp14:anchorId="2CD6EA73" wp14:editId="18934D60">
+            <wp:extent cx="5274310" cy="3801110"/>
+            <wp:effectExtent l="0" t="0" r="2540" b="8890"/>
+            <wp:docPr id="26" name="Picture 26"/>
+            <wp:cNvGraphicFramePr>
+              <a:graphicFrameLocks xmlns:a="http://schemas.openxmlformats.org/drawingml/2006/main" noChangeAspect="1"/>
+            </wp:cNvGraphicFramePr>
+            <a:graphic xmlns:a="http://schemas.openxmlformats.org/drawingml/2006/main">
+              <a:graphicData uri="http://schemas.openxmlformats.org/drawingml/2006/picture">
+                <pic:pic xmlns:pic="http://schemas.openxmlformats.org/drawingml/2006/picture">
+                  <pic:nvPicPr>
+                    <pic:cNvPr id="1" name=""/>
+                    <pic:cNvPicPr/>
+                  </pic:nvPicPr>
+                  <pic:blipFill>
+                    <a:blip r:embed="rId25"/>
+                    <a:stretch>
+                      <a:fillRect/>
+                    </a:stretch>
+                  </pic:blipFill>
+                  <pic:spPr>
+                    <a:xfrm>
+                      <a:off x="0" y="0"/>
+                      <a:ext cx="5274310" cy="3801110"/>
+                    </a:xfrm>
+                    <a:prstGeom prst="rect">
+                      <a:avLst/>
+                    </a:prstGeom>
+                  </pic:spPr>
+                </pic:pic>
+              </a:graphicData>
+            </a:graphic>
+          </wp:inline>
+        </w:drawing>
+      </w:r>
+    </w:p>
+    <w:p>
+      <w:r>
+        <w:lastRenderedPageBreak/>
+        <w:drawing>
+          <wp:inline distT="0" distB="0" distL="0" distR="0" wp14:anchorId="6ED8A33F" wp14:editId="36AD77B6">
+            <wp:extent cx="5274310" cy="4220845"/>
+            <wp:effectExtent l="0" t="0" r="2540" b="8255"/>
+            <wp:docPr id="27" name="Picture 27"/>
+            <wp:cNvGraphicFramePr>
+              <a:graphicFrameLocks xmlns:a="http://schemas.openxmlformats.org/drawingml/2006/main" noChangeAspect="1"/>
+            </wp:cNvGraphicFramePr>
+            <a:graphic xmlns:a="http://schemas.openxmlformats.org/drawingml/2006/main">
+              <a:graphicData uri="http://schemas.openxmlformats.org/drawingml/2006/picture">
+                <pic:pic xmlns:pic="http://schemas.openxmlformats.org/drawingml/2006/picture">
+                  <pic:nvPicPr>
+                    <pic:cNvPr id="1" name=""/>
+                    <pic:cNvPicPr/>
+                  </pic:nvPicPr>
+                  <pic:blipFill>
+                    <a:blip r:embed="rId26"/>
+                    <a:stretch>
+                      <a:fillRect/>
+                    </a:stretch>
+                  </pic:blipFill>
+                  <pic:spPr>
+                    <a:xfrm>
+                      <a:off x="0" y="0"/>
+                      <a:ext cx="5274310" cy="4220845"/>
+                    </a:xfrm>
+                    <a:prstGeom prst="rect">
+                      <a:avLst/>
+                    </a:prstGeom>
+                  </pic:spPr>
+                </pic:pic>
+              </a:graphicData>
+            </a:graphic>
+          </wp:inline>
+        </w:drawing>
+      </w:r>
+    </w:p>
+    <w:p>
+      <w:r>
+        <w:t>W10</w:t>
+      </w:r>
+    </w:p>
+    <w:p>
+      <w:r>
+        <w:drawing>
+          <wp:inline distT="0" distB="0" distL="0" distR="0" wp14:anchorId="0D58D143" wp14:editId="393CD332">
+            <wp:extent cx="5274310" cy="1290955"/>
+            <wp:effectExtent l="0" t="0" r="2540" b="4445"/>
+            <wp:docPr id="28" name="Picture 28"/>
+            <wp:cNvGraphicFramePr>
+              <a:graphicFrameLocks xmlns:a="http://schemas.openxmlformats.org/drawingml/2006/main" noChangeAspect="1"/>
+            </wp:cNvGraphicFramePr>
+            <a:graphic xmlns:a="http://schemas.openxmlformats.org/drawingml/2006/main">
+              <a:graphicData uri="http://schemas.openxmlformats.org/drawingml/2006/picture">
+                <pic:pic xmlns:pic="http://schemas.openxmlformats.org/drawingml/2006/picture">
+                  <pic:nvPicPr>
+                    <pic:cNvPr id="1" name=""/>
+                    <pic:cNvPicPr/>
+                  </pic:nvPicPr>
+                  <pic:blipFill>
+                    <a:blip r:embed="rId27"/>
+                    <a:stretch>
+                      <a:fillRect/>
+                    </a:stretch>
+                  </pic:blipFill>
+                  <pic:spPr>
+                    <a:xfrm>
+                      <a:off x="0" y="0"/>
+                      <a:ext cx="5274310" cy="1290955"/>
+                    </a:xfrm>
+                    <a:prstGeom prst="rect">
+                      <a:avLst/>
+                    </a:prstGeom>
+                  </pic:spPr>
+                </pic:pic>
+              </a:graphicData>
+            </a:graphic>
+          </wp:inline>
+        </w:drawing>
+      </w:r>
+    </w:p>
+    <w:p>
+      <w:r>
+        <w:drawing>
+          <wp:inline distT="0" distB="0" distL="0" distR="0" wp14:anchorId="7DD368A5" wp14:editId="4A813218">
+            <wp:extent cx="5274310" cy="1404620"/>
+            <wp:effectExtent l="0" t="0" r="2540" b="5080"/>
+            <wp:docPr id="29" name="Picture 29"/>
+            <wp:cNvGraphicFramePr>
+              <a:graphicFrameLocks xmlns:a="http://schemas.openxmlformats.org/drawingml/2006/main" noChangeAspect="1"/>
+            </wp:cNvGraphicFramePr>
+            <a:graphic xmlns:a="http://schemas.openxmlformats.org/drawingml/2006/main">
+              <a:graphicData uri="http://schemas.openxmlformats.org/drawingml/2006/picture">
+                <pic:pic xmlns:pic="http://schemas.openxmlformats.org/drawingml/2006/picture">
+                  <pic:nvPicPr>
+                    <pic:cNvPr id="1" name=""/>
+                    <pic:cNvPicPr/>
+                  </pic:nvPicPr>
+                  <pic:blipFill>
+                    <a:blip r:embed="rId28"/>
+                    <a:stretch>
+                      <a:fillRect/>
+                    </a:stretch>
+                  </pic:blipFill>
+                  <pic:spPr>
+                    <a:xfrm>
+                      <a:off x="0" y="0"/>
+                      <a:ext cx="5274310" cy="1404620"/>
+                    </a:xfrm>
+                    <a:prstGeom prst="rect">
+                      <a:avLst/>
+                    </a:prstGeom>
+                  </pic:spPr>
+                </pic:pic>
+              </a:graphicData>
+            </a:graphic>
+          </wp:inline>
+        </w:drawing>
+      </w:r>
+    </w:p>
+    <w:p>
+      <w:r>
+        <w:lastRenderedPageBreak/>
+        <w:drawing>
+          <wp:inline distT="0" distB="0" distL="0" distR="0" wp14:anchorId="61B8E01D" wp14:editId="0C5F6FD4">
+            <wp:extent cx="5274310" cy="7836535"/>
+            <wp:effectExtent l="0" t="0" r="2540" b="0"/>
+            <wp:docPr id="30" name="Picture 30"/>
+            <wp:cNvGraphicFramePr>
+              <a:graphicFrameLocks xmlns:a="http://schemas.openxmlformats.org/drawingml/2006/main" noChangeAspect="1"/>
+            </wp:cNvGraphicFramePr>
+            <a:graphic xmlns:a="http://schemas.openxmlformats.org/drawingml/2006/main">
+              <a:graphicData uri="http://schemas.openxmlformats.org/drawingml/2006/picture">
+                <pic:pic xmlns:pic="http://schemas.openxmlformats.org/drawingml/2006/picture">
+                  <pic:nvPicPr>
+                    <pic:cNvPr id="1" name=""/>
+                    <pic:cNvPicPr/>
+                  </pic:nvPicPr>
+                  <pic:blipFill>
+                    <a:blip r:embed="rId29"/>
+                    <a:stretch>
+                      <a:fillRect/>
+                    </a:stretch>
+                  </pic:blipFill>
+                  <pic:spPr>
+                    <a:xfrm>
+                      <a:off x="0" y="0"/>
+                      <a:ext cx="5274310" cy="7836535"/>
+                    </a:xfrm>
+                    <a:prstGeom prst="rect">
+                      <a:avLst/>
+                    </a:prstGeom>
+                  </pic:spPr>
+                </pic:pic>
+              </a:graphicData>
+            </a:graphic>
+          </wp:inline>
+        </w:drawing>
+      </w:r>
+    </w:p>
+    <w:p>
+      <w:pPr>
+        <w:rPr>
+          <w:rFonts w:hint="eastAsia"/>
+        </w:rPr>
+      </w:pPr>
+      <w:r>
+        <w:lastRenderedPageBreak/>
+        <w:drawing>
+          <wp:inline distT="0" distB="0" distL="0" distR="0" wp14:anchorId="346521D9" wp14:editId="29817899">
+            <wp:extent cx="5274310" cy="3432810"/>
+            <wp:effectExtent l="0" t="0" r="2540" b="0"/>
+            <wp:docPr id="31" name="Picture 31"/>
+            <wp:cNvGraphicFramePr>
+              <a:graphicFrameLocks xmlns:a="http://schemas.openxmlformats.org/drawingml/2006/main" noChangeAspect="1"/>
+            </wp:cNvGraphicFramePr>
+            <a:graphic xmlns:a="http://schemas.openxmlformats.org/drawingml/2006/main">
+              <a:graphicData uri="http://schemas.openxmlformats.org/drawingml/2006/picture">
+                <pic:pic xmlns:pic="http://schemas.openxmlformats.org/drawingml/2006/picture">
+                  <pic:nvPicPr>
+                    <pic:cNvPr id="1" name=""/>
+                    <pic:cNvPicPr/>
+                  </pic:nvPicPr>
+                  <pic:blipFill>
+                    <a:blip r:embed="rId30"/>
+                    <a:stretch>
+                      <a:fillRect/>
+                    </a:stretch>
+                  </pic:blipFill>
+                  <pic:spPr>
+                    <a:xfrm>
+                      <a:off x="0" y="0"/>
+                      <a:ext cx="5274310" cy="3432810"/>
+                    </a:xfrm>
+                    <a:prstGeom prst="rect">
+                      <a:avLst/>
+                    </a:prstGeom>
+                  </pic:spPr>
+                </pic:pic>
+              </a:graphicData>
+            </a:graphic>
+          </wp:inline>
+        </w:drawing>
+      </w:r>
+    </w:p>
+    <w:p/>
+    <w:p>
+      <w:r>
+        <w:rPr>
+          <w:rFonts w:hint="eastAsia"/>
+        </w:rPr>
+        <w:t>W</w:t>
+      </w:r>
+      <w:r>
+        <w:t>11</w:t>
+      </w:r>
+    </w:p>
+    <w:p>
+      <w:r>
+        <w:drawing>
+          <wp:inline distT="0" distB="0" distL="0" distR="0" wp14:anchorId="178B6456" wp14:editId="16E7726A">
+            <wp:extent cx="5274310" cy="2904490"/>
+            <wp:effectExtent l="0" t="0" r="2540" b="0"/>
+            <wp:docPr id="22" name="Picture 22"/>
+            <wp:cNvGraphicFramePr>
+              <a:graphicFrameLocks xmlns:a="http://schemas.openxmlformats.org/drawingml/2006/main" noChangeAspect="1"/>
+            </wp:cNvGraphicFramePr>
+            <a:graphic xmlns:a="http://schemas.openxmlformats.org/drawingml/2006/main">
+              <a:graphicData uri="http://schemas.openxmlformats.org/drawingml/2006/picture">
+                <pic:pic xmlns:pic="http://schemas.openxmlformats.org/drawingml/2006/picture">
+                  <pic:nvPicPr>
+                    <pic:cNvPr id="1" name=""/>
+                    <pic:cNvPicPr/>
+                  </pic:nvPicPr>
+                  <pic:blipFill>
+                    <a:blip r:embed="rId31"/>
+                    <a:stretch>
+                      <a:fillRect/>
+                    </a:stretch>
+                  </pic:blipFill>
+                  <pic:spPr>
+                    <a:xfrm>
+                      <a:off x="0" y="0"/>
+                      <a:ext cx="5274310" cy="2904490"/>
+                    </a:xfrm>
+                    <a:prstGeom prst="rect">
+                      <a:avLst/>
+                    </a:prstGeom>
+                  </pic:spPr>
+                </pic:pic>
+              </a:graphicData>
+            </a:graphic>
+          </wp:inline>
+        </w:drawing>
+      </w:r>
+    </w:p>
+    <w:p>
+      <w:r>
+        <w:lastRenderedPageBreak/>
+        <w:drawing>
+          <wp:inline distT="0" distB="0" distL="0" distR="0" wp14:anchorId="578809C4" wp14:editId="233280E5">
+            <wp:extent cx="5274310" cy="2796540"/>
+            <wp:effectExtent l="0" t="0" r="2540" b="3810"/>
+            <wp:docPr id="23" name="Picture 23"/>
+            <wp:cNvGraphicFramePr>
+              <a:graphicFrameLocks xmlns:a="http://schemas.openxmlformats.org/drawingml/2006/main" noChangeAspect="1"/>
+            </wp:cNvGraphicFramePr>
+            <a:graphic xmlns:a="http://schemas.openxmlformats.org/drawingml/2006/main">
+              <a:graphicData uri="http://schemas.openxmlformats.org/drawingml/2006/picture">
+                <pic:pic xmlns:pic="http://schemas.openxmlformats.org/drawingml/2006/picture">
+                  <pic:nvPicPr>
+                    <pic:cNvPr id="1" name=""/>
+                    <pic:cNvPicPr/>
+                  </pic:nvPicPr>
+                  <pic:blipFill>
+                    <a:blip r:embed="rId32"/>
+                    <a:stretch>
+                      <a:fillRect/>
+                    </a:stretch>
+                  </pic:blipFill>
+                  <pic:spPr>
+                    <a:xfrm>
+                      <a:off x="0" y="0"/>
+                      <a:ext cx="5274310" cy="2796540"/>
+                    </a:xfrm>
+                    <a:prstGeom prst="rect">
+                      <a:avLst/>
+                    </a:prstGeom>
+                  </pic:spPr>
+                </pic:pic>
+              </a:graphicData>
+            </a:graphic>
+          </wp:inline>
+        </w:drawing>
+      </w:r>
+    </w:p>
+    <w:p>
+      <w:r>
+        <w:drawing>
+          <wp:inline distT="0" distB="0" distL="0" distR="0" wp14:anchorId="0286359F" wp14:editId="31A348A6">
+            <wp:extent cx="5274310" cy="2232660"/>
+            <wp:effectExtent l="0" t="0" r="2540" b="0"/>
+            <wp:docPr id="24" name="Picture 24"/>
+            <wp:cNvGraphicFramePr>
+              <a:graphicFrameLocks xmlns:a="http://schemas.openxmlformats.org/drawingml/2006/main" noChangeAspect="1"/>
+            </wp:cNvGraphicFramePr>
+            <a:graphic xmlns:a="http://schemas.openxmlformats.org/drawingml/2006/main">
+              <a:graphicData uri="http://schemas.openxmlformats.org/drawingml/2006/picture">
+                <pic:pic xmlns:pic="http://schemas.openxmlformats.org/drawingml/2006/picture">
+                  <pic:nvPicPr>
+                    <pic:cNvPr id="1" name=""/>
+                    <pic:cNvPicPr/>
+                  </pic:nvPicPr>
+                  <pic:blipFill>
+                    <a:blip r:embed="rId33"/>
+                    <a:stretch>
+                      <a:fillRect/>
+                    </a:stretch>
+                  </pic:blipFill>
+                  <pic:spPr>
+                    <a:xfrm>
+                      <a:off x="0" y="0"/>
+                      <a:ext cx="5274310" cy="2232660"/>
+                    </a:xfrm>
+                    <a:prstGeom prst="rect">
+                      <a:avLst/>
+                    </a:prstGeom>
+                  </pic:spPr>
+                </pic:pic>
+              </a:graphicData>
+            </a:graphic>
+          </wp:inline>
+        </w:drawing>
+      </w:r>
+    </w:p>
+    <w:p>
+      <w:pPr>
+        <w:rPr>
+          <w:lang w:val="en-US"/>
+        </w:rPr>
+      </w:pPr>
+      <w:r>
+        <w:lastRenderedPageBreak/>
+        <w:drawing>
+          <wp:inline distT="0" distB="0" distL="0" distR="0" wp14:anchorId="36F9D1A8" wp14:editId="1F0B058A">
+            <wp:extent cx="5274310" cy="4285615"/>
+            <wp:effectExtent l="0" t="0" r="2540" b="635"/>
+            <wp:docPr id="25" name="Picture 25"/>
+            <wp:cNvGraphicFramePr>
+              <a:graphicFrameLocks xmlns:a="http://schemas.openxmlformats.org/drawingml/2006/main" noChangeAspect="1"/>
+            </wp:cNvGraphicFramePr>
+            <a:graphic xmlns:a="http://schemas.openxmlformats.org/drawingml/2006/main">
+              <a:graphicData uri="http://schemas.openxmlformats.org/drawingml/2006/picture">
+                <pic:pic xmlns:pic="http://schemas.openxmlformats.org/drawingml/2006/picture">
+                  <pic:nvPicPr>
+                    <pic:cNvPr id="1" name=""/>
+                    <pic:cNvPicPr/>
+                  </pic:nvPicPr>
+                  <pic:blipFill>
+                    <a:blip r:embed="rId34"/>
+                    <a:stretch>
+                      <a:fillRect/>
+                    </a:stretch>
+                  </pic:blipFill>
+                  <pic:spPr>
+                    <a:xfrm>
+                      <a:off x="0" y="0"/>
+                      <a:ext cx="5274310" cy="4285615"/>
+                    </a:xfrm>
+                    <a:prstGeom prst="rect">
+                      <a:avLst/>
+                    </a:prstGeom>
+                  </pic:spPr>
+                </pic:pic>
+              </a:graphicData>
+            </a:graphic>
+          </wp:inline>
+        </w:drawing>
+      </w:r>
+    </w:p>
+    <w:p>
+      <w:pPr>
+        <w:rPr>
+          <w:lang w:val="en-US"/>
+        </w:rPr>
+      </w:pPr>
     </w:p>
     <w:sectPr>
       <w:pgSz w:w="11906" w:h="16838"/>
